--- a/templates/ऋण स्वीकृत_template.docx
+++ b/templates/ऋण स्वीकृत_template.docx
@@ -172,9 +172,10 @@
             <w:r>
               <w:rPr>
                 <w:rFonts w:ascii="Kokila" w:hAnsi="Kokila" w:cs="Kokila"/>
-                <w:sz w:val="30"/>
-                <w:szCs w:val="30"/>
-                <w:lang w:bidi="ne-NP"/>
+                <w:noProof/>
+                <w:sz w:val="28"/>
+                <w:szCs w:val="28"/>
+                <w:lang w:bidi="hi-IN"/>
               </w:rPr>
               <w:t>{{</w:t>
             </w:r>
@@ -182,19 +183,40 @@
             <w:r>
               <w:rPr>
                 <w:rFonts w:ascii="Kokila" w:hAnsi="Kokila" w:cs="Kokila"/>
-                <w:sz w:val="30"/>
-                <w:szCs w:val="30"/>
-                <w:lang w:bidi="ne-NP"/>
-              </w:rPr>
-              <w:t>date_bs</w:t>
+                <w:sz w:val="28"/>
+                <w:szCs w:val="28"/>
+                <w:lang w:bidi="hi-IN"/>
+              </w:rPr>
+              <w:t>approved_</w:t>
+            </w:r>
+            <w:r>
+              <w:rPr>
+                <w:rFonts w:ascii="Kokila" w:hAnsi="Kokila" w:cs="Kokila"/>
+                <w:noProof/>
+                <w:sz w:val="28"/>
+                <w:szCs w:val="28"/>
+                <w:lang w:bidi="hi-IN"/>
+              </w:rPr>
+              <w:t>date</w:t>
+            </w:r>
+            <w:r>
+              <w:rPr>
+                <w:rFonts w:ascii="Kokila" w:hAnsi="Kokila" w:cs="Kokila"/>
+                <w:noProof/>
+                <w:sz w:val="28"/>
+                <w:szCs w:val="28"/>
+                <w:lang w:bidi="hi-IN"/>
+              </w:rPr>
+              <w:t>_bs</w:t>
             </w:r>
             <w:proofErr w:type="spellEnd"/>
             <w:r>
               <w:rPr>
                 <w:rFonts w:ascii="Kokila" w:hAnsi="Kokila" w:cs="Kokila"/>
-                <w:sz w:val="30"/>
-                <w:szCs w:val="30"/>
-                <w:lang w:bidi="ne-NP"/>
+                <w:noProof/>
+                <w:sz w:val="28"/>
+                <w:szCs w:val="28"/>
+                <w:lang w:bidi="hi-IN"/>
               </w:rPr>
               <w:t>}}</w:t>
             </w:r>
@@ -281,6 +303,15 @@
                 <w:lang w:bidi="ne-NP"/>
               </w:rPr>
               <w:t>ward_no</w:t>
+            </w:r>
+            <w:r>
+              <w:rPr>
+                <w:rFonts w:ascii="Kokila" w:hAnsi="Kokila" w:cs="Kokila"/>
+                <w:sz w:val="30"/>
+                <w:szCs w:val="30"/>
+                <w:lang w:bidi="ne-NP"/>
+              </w:rPr>
+              <w:t>_np</w:t>
             </w:r>
             <w:proofErr w:type="spellEnd"/>
             <w:r>
